--- a/task/Tuần 02/Timeline Chi Tiết Dự Án SSB 1.docx
+++ b/task/Tuần 02/Timeline Chi Tiết Dự Án SSB 1.docx
@@ -409,6 +409,8 @@
             </w:r>
           </w:p>
         </w:tc>
+        <w:bookmarkStart w:id="0" w:name="_GoBack"/>
+        <w:bookmarkEnd w:id="0"/>
       </w:tr>
       <w:tr>
         <w:trPr>
@@ -691,7 +693,7 @@
           </w:tcPr>
           <w:p>
             <w:r>
-              <w:t>NGUYEN VO ANH KY</w:t>
+              <w:t>NGO KIEN VAN</w:t>
             </w:r>
           </w:p>
         </w:tc>
@@ -758,8 +760,6 @@
             <w:r>
               <w:t>HUYNH LE ANH TUAN</w:t>
             </w:r>
-            <w:bookmarkStart w:id="0" w:name="_GoBack"/>
-            <w:bookmarkEnd w:id="0"/>
           </w:p>
         </w:tc>
       </w:tr>
